--- a/project_ass5.docx
+++ b/project_ass5.docx
@@ -4,256 +4,7 @@
   <w:body>
     <w:p>
       <w:pPr>
-        <w:jc w:val="center"/>
-        <w:rPr>
-          <w:rFonts w:ascii="Cambria Math" w:hAnsi="Cambria Math"/>
-          <w:sz w:val="36"/>
-        </w:rPr>
-      </w:pPr>
-      <w:r>
-        <w:rPr>
-          <w:rFonts w:ascii="Cambria Math" w:hAnsi="Cambria Math"/>
-          <w:sz w:val="36"/>
-        </w:rPr>
-        <w:t>Project Assignment 4</w:t>
-      </w:r>
-    </w:p>
-    <w:p>
-      <w:pPr>
-        <w:rPr>
-          <w:rFonts w:ascii="Cambria Math" w:hAnsi="Cambria Math"/>
-        </w:rPr>
-      </w:pPr>
-    </w:p>
-    <w:p>
-      <w:pPr>
-        <w:rPr>
-          <w:rFonts w:ascii="Cambria Math" w:hAnsi="Cambria Math"/>
-        </w:rPr>
-      </w:pPr>
-      <w:r>
-        <w:rPr>
-          <w:rFonts w:ascii="Cambria Math" w:hAnsi="Cambria Math"/>
-        </w:rPr>
-        <w:t>Last week, you completed your summary of two more papers. At this point, you should have read and summarized at least 4 papers describing the phenomenon that you are interested in. You should have also developed a sense of what resources you need to further understand the phenomenon that you are investigating in this paper.</w:t>
-      </w:r>
-    </w:p>
-    <w:p>
-      <w:pPr>
-        <w:rPr>
-          <w:rFonts w:ascii="Cambria Math" w:hAnsi="Cambria Math"/>
-        </w:rPr>
-      </w:pPr>
-      <w:r>
-        <w:rPr>
-          <w:rFonts w:ascii="Cambria Math" w:hAnsi="Cambria Math"/>
-        </w:rPr>
-        <w:t>To help you start building your paper, this homework problem asks you to summarize your background research so far. I am looking for about 4-5 paragraphs on what you have learned so far with references. Think about writing this as part of your eventual paper, so work to write something that is coherent and tells a complete story. Make sure you check it for spelling and grammar. This is your chance to make headway on the eventual project that you will turn in soon.</w:t>
-      </w:r>
-    </w:p>
-    <w:p>
-      <w:pPr>
-        <w:rPr>
-          <w:rFonts w:ascii="Cambria Math" w:hAnsi="Cambria Math"/>
-        </w:rPr>
-      </w:pPr>
-      <w:r>
-        <w:rPr>
-          <w:rFonts w:ascii="Cambria Math" w:hAnsi="Cambria Math"/>
-        </w:rPr>
-        <w:t>In writing this think about:</w:t>
-      </w:r>
-    </w:p>
-    <w:p>
-      <w:pPr>
-        <w:rPr>
-          <w:rFonts w:ascii="Cambria Math" w:hAnsi="Cambria Math"/>
-        </w:rPr>
-      </w:pPr>
-      <w:r>
-        <w:rPr>
-          <w:rFonts w:ascii="Cambria Math" w:hAnsi="Cambria Math"/>
-        </w:rPr>
-        <w:t>•</w:t>
-      </w:r>
-      <w:r>
-        <w:rPr>
-          <w:rFonts w:ascii="Cambria Math" w:hAnsi="Cambria Math"/>
-        </w:rPr>
-        <w:tab/>
-        <w:t xml:space="preserve">What are people saying about this phenomenon? Is </w:t>
-      </w:r>
-      <w:r>
-        <w:rPr>
-          <w:rFonts w:ascii="Cambria Math" w:hAnsi="Cambria Math"/>
-        </w:rPr>
-        <w:t xml:space="preserve">there agreement about how it is </w:t>
-      </w:r>
-      <w:r>
-        <w:rPr>
-          <w:rFonts w:ascii="Cambria Math" w:hAnsi="Cambria Math"/>
-        </w:rPr>
-        <w:t>explained?</w:t>
-      </w:r>
-    </w:p>
-    <w:p>
-      <w:pPr>
-        <w:rPr>
-          <w:rFonts w:ascii="Cambria Math" w:hAnsi="Cambria Math"/>
-        </w:rPr>
-      </w:pPr>
-      <w:r>
-        <w:rPr>
-          <w:rFonts w:ascii="Cambria Math" w:hAnsi="Cambria Math"/>
-        </w:rPr>
-        <w:t>•</w:t>
-      </w:r>
-      <w:r>
-        <w:rPr>
-          <w:rFonts w:ascii="Cambria Math" w:hAnsi="Cambria Math"/>
-        </w:rPr>
-        <w:tab/>
-        <w:t>What are the relevant models? How are the models described?</w:t>
-      </w:r>
-    </w:p>
-    <w:p>
-      <w:pPr>
-        <w:rPr>
-          <w:rFonts w:ascii="Cambria Math" w:hAnsi="Cambria Math"/>
-        </w:rPr>
-      </w:pPr>
-      <w:r>
-        <w:rPr>
-          <w:rFonts w:ascii="Cambria Math" w:hAnsi="Cambria Math"/>
-        </w:rPr>
-        <w:t>•</w:t>
-      </w:r>
-      <w:r>
-        <w:rPr>
-          <w:rFonts w:ascii="Cambria Math" w:hAnsi="Cambria Math"/>
-        </w:rPr>
-        <w:tab/>
-        <w:t>How do people investigate it theoretically? Experimentally? Computationally?</w:t>
-      </w:r>
-    </w:p>
-    <w:p>
-      <w:pPr>
-        <w:rPr>
-          <w:rFonts w:ascii="Cambria Math" w:hAnsi="Cambria Math"/>
-        </w:rPr>
-      </w:pPr>
-      <w:r>
-        <w:rPr>
-          <w:rFonts w:ascii="Cambria Math" w:hAnsi="Cambria Math"/>
-        </w:rPr>
-        <w:t>•</w:t>
-      </w:r>
-      <w:r>
-        <w:rPr>
-          <w:rFonts w:ascii="Cambria Math" w:hAnsi="Cambria Math"/>
-        </w:rPr>
-        <w:tab/>
-        <w:t>What are open questions surrounding the phenomenon?</w:t>
-      </w:r>
-    </w:p>
-    <w:p>
-      <w:pPr>
-        <w:rPr>
-          <w:rFonts w:ascii="Cambria Math" w:hAnsi="Cambria Math"/>
-        </w:rPr>
-      </w:pPr>
-    </w:p>
-    <w:p>
-      <w:pPr>
-        <w:rPr>
-          <w:rFonts w:ascii="Cambria Math" w:hAnsi="Cambria Math"/>
-          <w:color w:val="000000" w:themeColor="text1"/>
-        </w:rPr>
-      </w:pPr>
-      <w:r>
-        <w:rPr>
-          <w:rFonts w:ascii="Cambria Math" w:hAnsi="Cambria Math"/>
-          <w:color w:val="FF0000"/>
-        </w:rPr>
-        <w:t>Note</w:t>
-      </w:r>
-      <w:r>
-        <w:rPr>
-          <w:rFonts w:ascii="Cambria Math" w:hAnsi="Cambria Math"/>
-          <w:color w:val="FF0000"/>
-        </w:rPr>
-        <w:t>:</w:t>
-      </w:r>
-      <w:r>
-        <w:rPr>
-          <w:rFonts w:ascii="Cambria Math" w:hAnsi="Cambria Math"/>
-          <w:color w:val="000000" w:themeColor="text1"/>
-        </w:rPr>
-        <w:t xml:space="preserve"> The beginning of my introduction was taken from a previous paper I wrote on superconductivity. I don’t intend on taking too much from that paper, but I am not very good at writing </w:t>
-      </w:r>
-      <w:r>
-        <w:rPr>
-          <w:rFonts w:ascii="Cambria Math" w:hAnsi="Cambria Math"/>
-          <w:color w:val="000000" w:themeColor="text1"/>
-        </w:rPr>
-        <w:t>hooks</w:t>
-      </w:r>
-      <w:r>
-        <w:rPr>
-          <w:rFonts w:ascii="Cambria Math" w:hAnsi="Cambria Math"/>
-          <w:color w:val="000000" w:themeColor="text1"/>
-        </w:rPr>
-        <w:t xml:space="preserve"> and I found that this one was </w:t>
-      </w:r>
-      <w:r>
-        <w:rPr>
-          <w:rFonts w:ascii="Cambria Math" w:hAnsi="Cambria Math"/>
-          <w:color w:val="000000" w:themeColor="text1"/>
-        </w:rPr>
-        <w:t>the best I could come up with.</w:t>
-      </w:r>
-      <w:r>
-        <w:rPr>
-          <w:rFonts w:ascii="Cambria Math" w:hAnsi="Cambria Math"/>
-          <w:color w:val="000000" w:themeColor="text1"/>
-        </w:rPr>
-        <w:t xml:space="preserve"> Also, I’d like to include my previous explanation of Cooper </w:t>
-      </w:r>
-      <w:proofErr w:type="gramStart"/>
-      <w:r>
-        <w:rPr>
-          <w:rFonts w:ascii="Cambria Math" w:hAnsi="Cambria Math"/>
-          <w:color w:val="000000" w:themeColor="text1"/>
-        </w:rPr>
-        <w:t>Pairs</w:t>
-      </w:r>
-      <w:proofErr w:type="gramEnd"/>
-      <w:r>
-        <w:rPr>
-          <w:rFonts w:ascii="Cambria Math" w:hAnsi="Cambria Math"/>
-          <w:color w:val="000000" w:themeColor="text1"/>
-        </w:rPr>
-        <w:t xml:space="preserve"> but I won’t to avoid being lazy. I really think my last paper was my Citizen Kane.</w:t>
-      </w:r>
-    </w:p>
-    <w:p>
-      <w:pPr>
-        <w:rPr>
-          <w:rFonts w:ascii="Cambria Math" w:hAnsi="Cambria Math"/>
-          <w:color w:val="000000" w:themeColor="text1"/>
-        </w:rPr>
-      </w:pPr>
-    </w:p>
-    <w:p>
-      <w:pPr>
-        <w:rPr>
-          <w:rFonts w:ascii="Cambria Math" w:hAnsi="Cambria Math"/>
-          <w:color w:val="000000" w:themeColor="text1"/>
-        </w:rPr>
-      </w:pPr>
-    </w:p>
-    <w:p>
-      <w:pPr>
+        <w:spacing w:line="276" w:lineRule="auto"/>
         <w:jc w:val="center"/>
         <w:rPr>
           <w:rFonts w:ascii="Cambria Math" w:hAnsi="Cambria Math"/>
@@ -271,13 +22,15 @@
     </w:p>
     <w:p>
       <w:pPr>
-        <w:rPr>
-          <w:rFonts w:ascii="Cambria Math" w:hAnsi="Cambria Math"/>
-        </w:rPr>
-      </w:pPr>
-    </w:p>
-    <w:p>
-      <w:pPr>
+        <w:spacing w:line="276" w:lineRule="auto"/>
+        <w:rPr>
+          <w:rFonts w:ascii="Cambria Math" w:hAnsi="Cambria Math"/>
+        </w:rPr>
+      </w:pPr>
+    </w:p>
+    <w:p>
+      <w:pPr>
+        <w:spacing w:line="276" w:lineRule="auto"/>
         <w:rPr>
           <w:rFonts w:ascii="Cambria Math" w:hAnsi="Cambria Math"/>
           <w:b/>
@@ -307,6 +60,7 @@
     </w:p>
     <w:p>
       <w:pPr>
+        <w:spacing w:line="276" w:lineRule="auto"/>
         <w:ind w:firstLine="720"/>
         <w:rPr>
           <w:rFonts w:ascii="Cambria Math" w:hAnsi="Cambria Math"/>
@@ -386,6 +140,7 @@
     </w:p>
     <w:p>
       <w:pPr>
+        <w:spacing w:line="276" w:lineRule="auto"/>
         <w:rPr>
           <w:rFonts w:ascii="Cambria Math" w:hAnsi="Cambria Math"/>
           <w:b/>
@@ -394,6 +149,7 @@
     </w:p>
     <w:p>
       <w:pPr>
+        <w:spacing w:line="276" w:lineRule="auto"/>
         <w:rPr>
           <w:rFonts w:ascii="Cambria Math" w:hAnsi="Cambria Math"/>
           <w:b/>
@@ -416,6 +172,7 @@
     </w:p>
     <w:p>
       <w:pPr>
+        <w:spacing w:line="276" w:lineRule="auto"/>
         <w:rPr>
           <w:rFonts w:ascii="Cambria Math" w:hAnsi="Cambria Math"/>
         </w:rPr>
@@ -479,210 +236,219 @@
         <w:rPr>
           <w:rFonts w:ascii="Cambria Math" w:hAnsi="Cambria Math"/>
         </w:rPr>
-        <w:t xml:space="preserve">The theory goes something like this: Electrons flow freely in a metal when </w:t>
+        <w:t>The theory goes something like this: Electrons flow freely in a metal when an electric field is applied. When these travelling electrons encounter impurities in the metal they collide and produce heat. This is what is known as electrical resistance. W</w:t>
+      </w:r>
+      <w:r>
+        <w:rPr>
+          <w:rFonts w:ascii="Cambria Math" w:hAnsi="Cambria Math"/>
+        </w:rPr>
+        <w:t>hen a superconducting material (</w:t>
+      </w:r>
+      <w:r>
+        <w:rPr>
+          <w:rFonts w:ascii="Cambria Math" w:hAnsi="Cambria Math"/>
+        </w:rPr>
+        <w:t>which doesn’t hav</w:t>
+      </w:r>
+      <w:r>
+        <w:rPr>
+          <w:rFonts w:ascii="Cambria Math" w:hAnsi="Cambria Math"/>
+        </w:rPr>
+        <w:t xml:space="preserve">e to be a metal) </w:t>
+      </w:r>
+      <w:r>
+        <w:rPr>
+          <w:rFonts w:ascii="Cambria Math" w:hAnsi="Cambria Math"/>
+        </w:rPr>
+        <w:t xml:space="preserve">is cooled down below its transition temperature Tc, it experiences a sudden phase change where its electrical resistance drops down to exactly zero. </w:t>
+      </w:r>
+      <w:r>
+        <w:rPr>
+          <w:rFonts w:ascii="Cambria Math" w:hAnsi="Cambria Math"/>
+        </w:rPr>
+        <w:t>The electrons in the solid interact with phonons which cause neighbori</w:t>
+      </w:r>
+      <w:r>
+        <w:rPr>
+          <w:rFonts w:ascii="Cambria Math" w:hAnsi="Cambria Math"/>
+        </w:rPr>
+        <w:t>ng electrons to pair up. The two electrons, both with spin ½, create a composite particle with spin 0. This integer spin particle acts like a boson which condenses into a superfluid. Just like how a traditional superfluid can flow with no viscosity, Cooper Pairs can flow in a superconductor with no resistance.</w:t>
+      </w:r>
+    </w:p>
+    <w:p>
+      <w:pPr>
+        <w:spacing w:line="276" w:lineRule="auto"/>
+        <w:rPr>
+          <w:rFonts w:ascii="Cambria Math" w:hAnsi="Cambria Math"/>
+        </w:rPr>
+      </w:pPr>
+    </w:p>
+    <w:p>
+      <w:pPr>
+        <w:spacing w:line="276" w:lineRule="auto"/>
+        <w:rPr>
+          <w:rFonts w:ascii="Cambria Math" w:hAnsi="Cambria Math"/>
+          <w:b/>
+        </w:rPr>
+      </w:pPr>
+      <w:r>
+        <w:rPr>
+          <w:rFonts w:ascii="Cambria Math" w:hAnsi="Cambria Math"/>
+          <w:b/>
+        </w:rPr>
+        <w:t xml:space="preserve">3. </w:t>
+      </w:r>
+      <w:r>
+        <w:rPr>
+          <w:rFonts w:ascii="Cambria Math" w:hAnsi="Cambria Math"/>
+          <w:b/>
+        </w:rPr>
+        <w:t>Meissner Effec</w:t>
+      </w:r>
+      <w:r>
+        <w:rPr>
+          <w:rFonts w:ascii="Cambria Math" w:hAnsi="Cambria Math"/>
+          <w:b/>
+        </w:rPr>
+        <w:t>t</w:t>
+      </w:r>
+    </w:p>
+    <w:p>
+      <w:pPr>
+        <w:spacing w:line="276" w:lineRule="auto"/>
+        <w:rPr>
+          <w:rFonts w:ascii="Cambria Math" w:hAnsi="Cambria Math"/>
+        </w:rPr>
+      </w:pPr>
+      <w:r>
+        <w:rPr>
+          <w:rFonts w:ascii="Cambria Math" w:hAnsi="Cambria Math"/>
+          <w:b/>
+        </w:rPr>
+        <w:tab/>
+      </w:r>
+      <w:r>
+        <w:rPr>
+          <w:rFonts w:ascii="Cambria Math" w:hAnsi="Cambria Math"/>
+        </w:rPr>
+        <w:t xml:space="preserve">Superconductivity is defined by two properties; the first is exactly zero electrical resistance, the second is the expulsion of magnetic flux lines. This second property, called the </w:t>
+      </w:r>
+      <w:r>
+        <w:rPr>
+          <w:rFonts w:ascii="Cambria Math" w:hAnsi="Cambria Math"/>
+          <w:u w:val="single"/>
+        </w:rPr>
+        <w:t>Meissner Effect</w:t>
+      </w:r>
+      <w:r>
+        <w:rPr>
+          <w:rFonts w:ascii="Cambria Math" w:hAnsi="Cambria Math"/>
+        </w:rPr>
+        <w:t>,</w:t>
+      </w:r>
+      <w:r>
+        <w:rPr>
+          <w:rFonts w:ascii="Cambria Math" w:hAnsi="Cambria Math"/>
+        </w:rPr>
+        <w:t xml:space="preserve"> </w:t>
+      </w:r>
+      <w:r>
+        <w:rPr>
+          <w:rFonts w:ascii="Cambria Math" w:hAnsi="Cambria Math"/>
+        </w:rPr>
+        <w:t xml:space="preserve">is perhaps the most confusing of the two. </w:t>
+      </w:r>
+    </w:p>
+    <w:p>
+      <w:pPr>
+        <w:spacing w:line="276" w:lineRule="auto"/>
+        <w:rPr>
+          <w:rFonts w:ascii="Cambria Math" w:hAnsi="Cambria Math"/>
+        </w:rPr>
+      </w:pPr>
+    </w:p>
+    <w:p>
+      <w:pPr>
+        <w:spacing w:line="276" w:lineRule="auto"/>
+        <w:rPr>
+          <w:rFonts w:ascii="Cambria Math" w:hAnsi="Cambria Math"/>
+        </w:rPr>
+      </w:pPr>
+      <w:r>
+        <w:rPr>
+          <w:rFonts w:ascii="Cambria Math" w:hAnsi="Cambria Math"/>
+        </w:rPr>
+        <w:t>3.1 Classical Diamagnetism and the Meissner Effect</w:t>
+      </w:r>
+    </w:p>
+    <w:p>
+      <w:pPr>
+        <w:spacing w:line="276" w:lineRule="auto"/>
+        <w:rPr>
+          <w:rFonts w:ascii="Cambria Math" w:hAnsi="Cambria Math"/>
+        </w:rPr>
+      </w:pPr>
+      <w:r>
+        <w:rPr>
+          <w:rFonts w:ascii="Cambria Math" w:hAnsi="Cambria Math"/>
+          <w:b/>
+        </w:rPr>
+        <w:tab/>
+      </w:r>
+      <w:r>
+        <w:rPr>
+          <w:rFonts w:ascii="Cambria Math" w:hAnsi="Cambria Math"/>
+        </w:rPr>
+        <w:t>In the classical theory of electricity and magnetism, magnet fields cannot do work on the system. Meaning, magnets</w:t>
+      </w:r>
+      <w:r>
+        <w:rPr>
+          <w:rFonts w:ascii="Cambria Math" w:hAnsi="Cambria Math"/>
+          <w:b/>
+        </w:rPr>
+        <w:t xml:space="preserve"> </w:t>
+      </w:r>
+      <w:r>
+        <w:rPr>
+          <w:rFonts w:ascii="Cambria Math" w:hAnsi="Cambria Math"/>
+        </w:rPr>
+        <w:t xml:space="preserve">cannot add energy to the system. </w:t>
+      </w:r>
+      <w:r>
+        <w:rPr>
+          <w:rFonts w:ascii="Cambria Math" w:hAnsi="Cambria Math"/>
+        </w:rPr>
+        <w:t>In diamagnetic systems, an opp</w:t>
+      </w:r>
+      <w:r>
+        <w:rPr>
+          <w:rFonts w:ascii="Cambria Math" w:hAnsi="Cambria Math"/>
+        </w:rPr>
+        <w:t>osite magnetic field is induced,</w:t>
+      </w:r>
+      <w:r>
+        <w:rPr>
+          <w:rFonts w:ascii="Cambria Math" w:hAnsi="Cambria Math"/>
+        </w:rPr>
+        <w:t xml:space="preserve"> and energy is added to the system. Because of this, it is </w:t>
       </w:r>
       <w:r>
         <w:rPr>
           <w:rFonts w:ascii="Cambria Math" w:hAnsi="Cambria Math"/>
         </w:rPr>
         <w:lastRenderedPageBreak/>
-        <w:t>an electric field is applied. When these travelling electrons encounter impurities in the metal they collide and produce heat. This is what is known as electrical resistance. W</w:t>
-      </w:r>
-      <w:r>
-        <w:rPr>
-          <w:rFonts w:ascii="Cambria Math" w:hAnsi="Cambria Math"/>
-        </w:rPr>
-        <w:t>hen a superconducting material (</w:t>
-      </w:r>
-      <w:r>
-        <w:rPr>
-          <w:rFonts w:ascii="Cambria Math" w:hAnsi="Cambria Math"/>
-        </w:rPr>
-        <w:t>which doesn’t hav</w:t>
-      </w:r>
-      <w:r>
-        <w:rPr>
-          <w:rFonts w:ascii="Cambria Math" w:hAnsi="Cambria Math"/>
-        </w:rPr>
-        <w:t xml:space="preserve">e to be a metal) </w:t>
-      </w:r>
-      <w:r>
-        <w:rPr>
-          <w:rFonts w:ascii="Cambria Math" w:hAnsi="Cambria Math"/>
-        </w:rPr>
-        <w:t xml:space="preserve">is cooled down below its transition temperature Tc, it experiences a sudden phase change where its electrical resistance drops down to exactly zero. </w:t>
-      </w:r>
-      <w:r>
-        <w:rPr>
-          <w:rFonts w:ascii="Cambria Math" w:hAnsi="Cambria Math"/>
-        </w:rPr>
-        <w:t>The electrons in the solid interact with phonons which cause neighbori</w:t>
-      </w:r>
-      <w:r>
-        <w:rPr>
-          <w:rFonts w:ascii="Cambria Math" w:hAnsi="Cambria Math"/>
-        </w:rPr>
-        <w:t>ng electrons to pair up. The two electrons, both with spin ½, create a composite particle with spin 0. This integer spin particle acts like a boson which condenses into a superfluid. Just like how a traditional superfluid can flow with no viscosity, Cooper Pairs can flow in a superconductor with no resistance.</w:t>
-      </w:r>
-    </w:p>
-    <w:p>
-      <w:pPr>
-        <w:rPr>
-          <w:rFonts w:ascii="Cambria Math" w:hAnsi="Cambria Math"/>
-        </w:rPr>
-      </w:pPr>
-    </w:p>
-    <w:p>
-      <w:pPr>
-        <w:rPr>
-          <w:rFonts w:ascii="Cambria Math" w:hAnsi="Cambria Math"/>
-          <w:b/>
-        </w:rPr>
-      </w:pPr>
-      <w:r>
-        <w:rPr>
-          <w:rFonts w:ascii="Cambria Math" w:hAnsi="Cambria Math"/>
-          <w:b/>
-        </w:rPr>
-        <w:t xml:space="preserve">3. </w:t>
-      </w:r>
-      <w:r>
-        <w:rPr>
-          <w:rFonts w:ascii="Cambria Math" w:hAnsi="Cambria Math"/>
-          <w:b/>
-        </w:rPr>
-        <w:t>Meissner Effec</w:t>
-      </w:r>
-      <w:r>
-        <w:rPr>
-          <w:rFonts w:ascii="Cambria Math" w:hAnsi="Cambria Math"/>
-          <w:b/>
-        </w:rPr>
-        <w:t>t</w:t>
-      </w:r>
-    </w:p>
-    <w:p>
-      <w:pPr>
-        <w:rPr>
-          <w:rFonts w:ascii="Cambria Math" w:hAnsi="Cambria Math"/>
-        </w:rPr>
-      </w:pPr>
-      <w:r>
-        <w:rPr>
-          <w:rFonts w:ascii="Cambria Math" w:hAnsi="Cambria Math"/>
-          <w:b/>
-        </w:rPr>
-        <w:tab/>
-      </w:r>
-      <w:r>
-        <w:rPr>
-          <w:rFonts w:ascii="Cambria Math" w:hAnsi="Cambria Math"/>
-        </w:rPr>
-        <w:t xml:space="preserve">Superconductivity is defined by two properties; the first is exactly zero electrical resistance, the second is the expulsion of magnetic flux lines. This second property, called the </w:t>
-      </w:r>
-      <w:r>
-        <w:rPr>
-          <w:rFonts w:ascii="Cambria Math" w:hAnsi="Cambria Math"/>
-          <w:u w:val="single"/>
-        </w:rPr>
-        <w:t>Meissner Effect</w:t>
-      </w:r>
-      <w:r>
-        <w:rPr>
-          <w:rFonts w:ascii="Cambria Math" w:hAnsi="Cambria Math"/>
-        </w:rPr>
-        <w:t>,</w:t>
-      </w:r>
-      <w:r>
-        <w:rPr>
-          <w:rFonts w:ascii="Cambria Math" w:hAnsi="Cambria Math"/>
-        </w:rPr>
-        <w:t xml:space="preserve"> </w:t>
-      </w:r>
-      <w:r>
-        <w:rPr>
-          <w:rFonts w:ascii="Cambria Math" w:hAnsi="Cambria Math"/>
-        </w:rPr>
-        <w:t xml:space="preserve">is perhaps the most confusing of the two. </w:t>
-      </w:r>
-    </w:p>
-    <w:p>
-      <w:pPr>
-        <w:rPr>
-          <w:rFonts w:ascii="Cambria Math" w:hAnsi="Cambria Math"/>
-        </w:rPr>
-      </w:pPr>
-    </w:p>
-    <w:p>
-      <w:pPr>
-        <w:rPr>
-          <w:rFonts w:ascii="Cambria Math" w:hAnsi="Cambria Math"/>
-        </w:rPr>
-      </w:pPr>
-      <w:r>
-        <w:rPr>
-          <w:rFonts w:ascii="Cambria Math" w:hAnsi="Cambria Math"/>
-        </w:rPr>
-        <w:t>3.1 Classical Diamagnetism and the Meissner Effect</w:t>
-      </w:r>
-    </w:p>
-    <w:p>
-      <w:pPr>
-        <w:rPr>
-          <w:rFonts w:ascii="Cambria Math" w:hAnsi="Cambria Math"/>
-        </w:rPr>
-      </w:pPr>
-      <w:r>
-        <w:rPr>
-          <w:rFonts w:ascii="Cambria Math" w:hAnsi="Cambria Math"/>
-          <w:b/>
-        </w:rPr>
-        <w:tab/>
-      </w:r>
-      <w:r>
-        <w:rPr>
-          <w:rFonts w:ascii="Cambria Math" w:hAnsi="Cambria Math"/>
-        </w:rPr>
-        <w:t>In the classical theory of electricity and magnetism, magnet fields cannot do work on the system. Meaning, magnets</w:t>
-      </w:r>
-      <w:r>
-        <w:rPr>
-          <w:rFonts w:ascii="Cambria Math" w:hAnsi="Cambria Math"/>
-          <w:b/>
-        </w:rPr>
-        <w:t xml:space="preserve"> </w:t>
-      </w:r>
-      <w:r>
-        <w:rPr>
-          <w:rFonts w:ascii="Cambria Math" w:hAnsi="Cambria Math"/>
-        </w:rPr>
-        <w:t xml:space="preserve">cannot add energy to the system. </w:t>
-      </w:r>
-      <w:r>
-        <w:rPr>
-          <w:rFonts w:ascii="Cambria Math" w:hAnsi="Cambria Math"/>
-        </w:rPr>
-        <w:t>In diamagnetic systems, an opp</w:t>
-      </w:r>
-      <w:r>
-        <w:rPr>
-          <w:rFonts w:ascii="Cambria Math" w:hAnsi="Cambria Math"/>
-        </w:rPr>
-        <w:t>osite magnetic field is induced,</w:t>
-      </w:r>
-      <w:r>
-        <w:rPr>
-          <w:rFonts w:ascii="Cambria Math" w:hAnsi="Cambria Math"/>
-        </w:rPr>
-        <w:t xml:space="preserve"> and energy is added to the system. Because of this, it is often claimed that there is no explanation of classical magnetism. However, the Darwin Hamiltonian given by</w:t>
-      </w:r>
-    </w:p>
-    <w:p>
-      <w:pPr>
-        <w:rPr>
-          <w:rFonts w:ascii="Cambria Math" w:hAnsi="Cambria Math"/>
-        </w:rPr>
-      </w:pPr>
+        <w:t>often claimed that there is no explanation of classical magnetism. However, the Darwin Hamiltonian given by</w:t>
+      </w:r>
+    </w:p>
+    <w:p>
+      <w:pPr>
+        <w:spacing w:line="276" w:lineRule="auto"/>
+        <w:rPr>
+          <w:rFonts w:ascii="Cambria Math" w:hAnsi="Cambria Math"/>
+        </w:rPr>
+      </w:pPr>
+      <w:bookmarkStart w:id="0" w:name="_GoBack"/>
+      <w:bookmarkEnd w:id="0"/>
     </w:p>
     <w:p>
       <w:pPr>
@@ -691,6 +457,7 @@
           <w:ilvl w:val="0"/>
           <w:numId w:val="3"/>
         </w:numPr>
+        <w:spacing w:line="276" w:lineRule="auto"/>
         <w:rPr>
           <w:rFonts w:ascii="Cambria Math" w:hAnsi="Cambria Math"/>
         </w:rPr>
@@ -971,13 +738,15 @@
     </w:p>
     <w:p>
       <w:pPr>
-        <w:rPr>
-          <w:rFonts w:ascii="Cambria Math" w:hAnsi="Cambria Math"/>
-        </w:rPr>
-      </w:pPr>
-    </w:p>
-    <w:p>
-      <w:pPr>
+        <w:spacing w:line="276" w:lineRule="auto"/>
+        <w:rPr>
+          <w:rFonts w:ascii="Cambria Math" w:hAnsi="Cambria Math"/>
+        </w:rPr>
+      </w:pPr>
+    </w:p>
+    <w:p>
+      <w:pPr>
+        <w:spacing w:line="276" w:lineRule="auto"/>
         <w:rPr>
           <w:rFonts w:ascii="Cambria Math" w:hAnsi="Cambria Math"/>
         </w:rPr>
@@ -1012,7 +781,33 @@
         <w:rPr>
           <w:rFonts w:ascii="Cambria Math" w:hAnsi="Cambria Math"/>
         </w:rPr>
-        <w:t>is the internal magnetic field due to the moving charged particles. This gives rise to a magnetic energy</w:t>
+        <w:t xml:space="preserve">is the internal magnetic field due to </w:t>
+      </w:r>
+      <w:proofErr w:type="spellStart"/>
+      <w:r>
+        <w:rPr>
+          <w:rFonts w:ascii="Cambria Math" w:hAnsi="Cambria Math"/>
+        </w:rPr>
+        <w:t>t</w:t>
+      </w:r>
+      <w:r>
+        <w:rPr>
+          <w:rFonts w:ascii="Cambria Math" w:hAnsi="Cambria Math"/>
+        </w:rPr>
+        <w:t>R</w:t>
+      </w:r>
+      <w:r>
+        <w:rPr>
+          <w:rFonts w:ascii="Cambria Math" w:hAnsi="Cambria Math"/>
+        </w:rPr>
+        <w:t>he</w:t>
+      </w:r>
+      <w:proofErr w:type="spellEnd"/>
+      <w:r>
+        <w:rPr>
+          <w:rFonts w:ascii="Cambria Math" w:hAnsi="Cambria Math"/>
+        </w:rPr>
+        <w:t xml:space="preserve"> moving charged particles. This gives rise to a magnetic energy</w:t>
       </w:r>
       <w:r>
         <w:rPr>
@@ -1097,45 +892,49 @@
       <w:r>
         <w:rPr>
           <w:rFonts w:ascii="Cambria Math" w:hAnsi="Cambria Math"/>
+          <w:color w:val="FF0000"/>
         </w:rPr>
         <w:t xml:space="preserve">Additional evidence </w:t>
       </w:r>
-      <w:bookmarkStart w:id="0" w:name="_GoBack"/>
-      <w:bookmarkEnd w:id="0"/>
-    </w:p>
-    <w:p>
-      <w:pPr>
-        <w:rPr>
-          <w:rFonts w:ascii="Cambria Math" w:hAnsi="Cambria Math"/>
-        </w:rPr>
-      </w:pPr>
-    </w:p>
-    <w:p>
-      <w:pPr>
-        <w:rPr>
-          <w:rFonts w:ascii="Cambria Math" w:hAnsi="Cambria Math"/>
-        </w:rPr>
-      </w:pPr>
-    </w:p>
-    <w:p>
-      <w:pPr>
-        <w:rPr>
-          <w:rFonts w:ascii="Cambria Math" w:hAnsi="Cambria Math"/>
-        </w:rPr>
-      </w:pPr>
-    </w:p>
-    <w:p>
-      <w:pPr>
-        <w:rPr>
-          <w:rFonts w:ascii="Cambria Math" w:hAnsi="Cambria Math"/>
-        </w:rPr>
-      </w:pPr>
-      <w:r>
-        <w:rPr>
-          <w:rFonts w:ascii="Cambria Math" w:hAnsi="Cambria Math"/>
-        </w:rPr>
-        <w:t>I know I didn’t answer all of your questions but if I did I would end up writing the whole paper! I don’t like to write outlines and subsequently keep adding information. To me, that creates an incoherent paper that lacks chronology. I did my best to write the first part of my paper as requested even though I did not get to the heart of the math behind the Meissner Effect such as limits of the critical field and</w:t>
-      </w:r>
+    </w:p>
+    <w:p>
+      <w:pPr>
+        <w:spacing w:line="276" w:lineRule="auto"/>
+        <w:rPr>
+          <w:rFonts w:ascii="Cambria Math" w:hAnsi="Cambria Math"/>
+        </w:rPr>
+      </w:pPr>
+      <w:r>
+        <w:rPr>
+          <w:rFonts w:ascii="Cambria Math" w:hAnsi="Cambria Math"/>
+        </w:rPr>
+        <w:tab/>
+        <w:t xml:space="preserve">Why is it important that we can explain diamagnetism classically, and how is this relevant to the Meissner Effect? </w:t>
+      </w:r>
+    </w:p>
+    <w:p>
+      <w:pPr>
+        <w:spacing w:line="276" w:lineRule="auto"/>
+        <w:rPr>
+          <w:rFonts w:ascii="Cambria Math" w:hAnsi="Cambria Math"/>
+        </w:rPr>
+      </w:pPr>
+    </w:p>
+    <w:p>
+      <w:pPr>
+        <w:spacing w:line="276" w:lineRule="auto"/>
+        <w:rPr>
+          <w:rFonts w:ascii="Cambria Math" w:hAnsi="Cambria Math"/>
+        </w:rPr>
+      </w:pPr>
+    </w:p>
+    <w:p>
+      <w:pPr>
+        <w:spacing w:line="276" w:lineRule="auto"/>
+        <w:rPr>
+          <w:rFonts w:ascii="Cambria Math" w:hAnsi="Cambria Math"/>
+        </w:rPr>
+      </w:pPr>
       <w:r>
         <w:rPr>
           <w:rFonts w:ascii="Cambria Math" w:hAnsi="Cambria Math"/>
